--- a/pointcp/E26DesignTable.docx
+++ b/pointcp/E26DesignTable.docx
@@ -112,7 +112,7 @@
       </w:tr>
       <w:tr>
         <w:trPr>
-          <w:trHeight w:val="4636"/>
+          <w:trHeight w:val="529"/>
         </w:trPr>
         <w:tc>
           <w:tcPr>
@@ -137,7 +137,7 @@
                 <w:sz w:val="36"/>
                 <w:szCs w:val="36"/>
               </w:rPr>
-              <w:t>Design 2</w:t>
+              <w:t>Design 1</w:t>
             </w:r>
           </w:p>
         </w:tc>
@@ -154,20 +154,21 @@
               <w:pStyle w:val="ListParagraph"/>
               <w:numPr>
                 <w:ilvl w:val="0"/>
-                <w:numId w:val="1"/>
+                <w:numId w:val="6"/>
               </w:numPr>
-            </w:pPr>
-            <w:r>
-              <w:t xml:space="preserve">Code is </w:t>
-            </w:r>
-            <w:r>
-              <w:t>mildly more complicated than the original design as operations to calculate cartesian coordinates are involved.</w:t>
+              <w:rPr>
+                <w:b/>
+                <w:bCs/>
+              </w:rPr>
+            </w:pPr>
+            <w:r>
+              <w:t xml:space="preserve">Code involves need for conversion which increases </w:t>
+            </w:r>
+            <w:r>
+              <w:t>complexity.</w:t>
             </w:r>
             <w:r>
               <w:t xml:space="preserve"> </w:t>
-            </w:r>
-            <w:r>
-              <w:t>An indicator is not needed to specify which type of coordinates is used as done in the original design.</w:t>
             </w:r>
           </w:p>
           <w:p>
@@ -175,36 +176,39 @@
               <w:pStyle w:val="ListParagraph"/>
               <w:numPr>
                 <w:ilvl w:val="0"/>
-                <w:numId w:val="1"/>
+                <w:numId w:val="6"/>
               </w:numPr>
-            </w:pPr>
-            <w:r>
-              <w:t xml:space="preserve">Instantiating is fast since only one </w:t>
-            </w:r>
-            <w:r>
-              <w:t xml:space="preserve">set of </w:t>
-            </w:r>
-            <w:r>
-              <w:t>coordinate</w:t>
-            </w:r>
-            <w:r>
-              <w:t>s</w:t>
-            </w:r>
-            <w:r>
-              <w:t xml:space="preserve"> needs to be initialized.</w:t>
+              <w:rPr>
+                <w:b/>
+                <w:bCs/>
+              </w:rPr>
+            </w:pPr>
+            <w:r>
+              <w:t>T</w:t>
+            </w:r>
+            <w:r>
+              <w:t xml:space="preserve">he </w:t>
+            </w:r>
+            <w:proofErr w:type="spellStart"/>
+            <w:r>
+              <w:t>type</w:t>
+            </w:r>
+            <w:r>
+              <w:t>Coord</w:t>
+            </w:r>
+            <w:proofErr w:type="spellEnd"/>
+            <w:r>
+              <w:t xml:space="preserve"> variable allows conversion and storage within a single class.</w:t>
             </w:r>
           </w:p>
           <w:p>
             <w:pPr>
               <w:pStyle w:val="ListParagraph"/>
-              <w:numPr>
-                <w:ilvl w:val="0"/>
-                <w:numId w:val="1"/>
-              </w:numPr>
-            </w:pPr>
-            <w:r>
-              <w:t>Memory used is low since only polar coordinates are stored</w:t>
-            </w:r>
+              <w:rPr>
+                <w:b/>
+                <w:bCs/>
+              </w:rPr>
+            </w:pPr>
           </w:p>
         </w:tc>
         <w:tc>
@@ -212,6 +216,176 @@
             <w:tcW w:w="3120" w:type="dxa"/>
             <w:tcBorders>
               <w:top w:val="thinThickThinSmallGap" w:sz="48" w:space="0" w:color="auto"/>
+              <w:bottom w:val="double" w:sz="4" w:space="0" w:color="auto"/>
+              <w:right w:val="thinThickThinSmallGap" w:sz="48" w:space="0" w:color="auto"/>
+            </w:tcBorders>
+          </w:tcPr>
+          <w:p>
+            <w:pPr>
+              <w:pStyle w:val="ListParagraph"/>
+              <w:numPr>
+                <w:ilvl w:val="0"/>
+                <w:numId w:val="6"/>
+              </w:numPr>
+              <w:rPr>
+                <w:b/>
+                <w:bCs/>
+              </w:rPr>
+            </w:pPr>
+            <w:r>
+              <w:t>Instantiating involves not only the coordinates but also the type of the coordinates, which would make it mildly more complex.</w:t>
+            </w:r>
+          </w:p>
+          <w:p>
+            <w:pPr>
+              <w:pStyle w:val="ListParagraph"/>
+              <w:numPr>
+                <w:ilvl w:val="0"/>
+                <w:numId w:val="6"/>
+              </w:numPr>
+              <w:rPr>
+                <w:b/>
+                <w:bCs/>
+              </w:rPr>
+            </w:pPr>
+            <w:r>
+              <w:t>Memory has to be allocated to the variable and the coordinates.</w:t>
+            </w:r>
+          </w:p>
+          <w:p>
+            <w:pPr>
+              <w:pStyle w:val="ListParagraph"/>
+              <w:numPr>
+                <w:ilvl w:val="0"/>
+                <w:numId w:val="6"/>
+              </w:numPr>
+              <w:rPr>
+                <w:b/>
+                <w:bCs/>
+              </w:rPr>
+            </w:pPr>
+            <w:r>
+              <w:t xml:space="preserve">Efficiency of computations will vary between the </w:t>
+            </w:r>
+            <w:proofErr w:type="spellStart"/>
+            <w:r>
+              <w:t>typeCo</w:t>
+            </w:r>
+            <w:r>
+              <w:t>o</w:t>
+            </w:r>
+            <w:r>
+              <w:t>rd</w:t>
+            </w:r>
+            <w:proofErr w:type="spellEnd"/>
+            <w:r>
+              <w:t xml:space="preserve"> variable and the operation called.</w:t>
+            </w:r>
+          </w:p>
+        </w:tc>
+      </w:tr>
+      <w:tr>
+        <w:trPr>
+          <w:trHeight w:val="4636"/>
+        </w:trPr>
+        <w:tc>
+          <w:tcPr>
+            <w:tcW w:w="3119" w:type="dxa"/>
+            <w:tcBorders>
+              <w:top w:val="double" w:sz="4" w:space="0" w:color="auto"/>
+              <w:left w:val="thinThickThinSmallGap" w:sz="48" w:space="0" w:color="auto"/>
+              <w:bottom w:val="double" w:sz="4" w:space="0" w:color="auto"/>
+            </w:tcBorders>
+            <w:vAlign w:val="center"/>
+          </w:tcPr>
+          <w:p>
+            <w:pPr>
+              <w:jc w:val="center"/>
+              <w:rPr>
+                <w:sz w:val="36"/>
+                <w:szCs w:val="36"/>
+              </w:rPr>
+            </w:pPr>
+            <w:r>
+              <w:rPr>
+                <w:sz w:val="36"/>
+                <w:szCs w:val="36"/>
+              </w:rPr>
+              <w:t>Design 2</w:t>
+            </w:r>
+          </w:p>
+        </w:tc>
+        <w:tc>
+          <w:tcPr>
+            <w:tcW w:w="3120" w:type="dxa"/>
+            <w:tcBorders>
+              <w:top w:val="double" w:sz="4" w:space="0" w:color="auto"/>
+              <w:bottom w:val="double" w:sz="4" w:space="0" w:color="auto"/>
+            </w:tcBorders>
+          </w:tcPr>
+          <w:p>
+            <w:pPr>
+              <w:pStyle w:val="ListParagraph"/>
+              <w:numPr>
+                <w:ilvl w:val="0"/>
+                <w:numId w:val="1"/>
+              </w:numPr>
+            </w:pPr>
+            <w:r>
+              <w:t xml:space="preserve">Code is </w:t>
+            </w:r>
+            <w:r>
+              <w:t>mildly more complicated than the original design as operations to calculate cartesian coordinates are involved.</w:t>
+            </w:r>
+            <w:r>
+              <w:t xml:space="preserve"> </w:t>
+            </w:r>
+            <w:r>
+              <w:t>An indicator is not needed to specify which type of coordinates is used as done in the original design.</w:t>
+            </w:r>
+          </w:p>
+          <w:p>
+            <w:pPr>
+              <w:pStyle w:val="ListParagraph"/>
+              <w:numPr>
+                <w:ilvl w:val="0"/>
+                <w:numId w:val="1"/>
+              </w:numPr>
+            </w:pPr>
+            <w:r>
+              <w:t xml:space="preserve">Instantiating is fast since only one </w:t>
+            </w:r>
+            <w:r>
+              <w:t xml:space="preserve">set of </w:t>
+            </w:r>
+            <w:r>
+              <w:t>coordinate</w:t>
+            </w:r>
+            <w:r>
+              <w:t>s</w:t>
+            </w:r>
+            <w:r>
+              <w:t xml:space="preserve"> needs to be initialized.</w:t>
+            </w:r>
+          </w:p>
+          <w:p>
+            <w:pPr>
+              <w:pStyle w:val="ListParagraph"/>
+              <w:numPr>
+                <w:ilvl w:val="0"/>
+                <w:numId w:val="1"/>
+              </w:numPr>
+            </w:pPr>
+            <w:r>
+              <w:t>Memory used is low since only polar coordinates are stored</w:t>
+            </w:r>
+          </w:p>
+        </w:tc>
+        <w:tc>
+          <w:tcPr>
+            <w:tcW w:w="3120" w:type="dxa"/>
+            <w:tcBorders>
+              <w:top w:val="double" w:sz="4" w:space="0" w:color="auto"/>
               <w:bottom w:val="double" w:sz="4" w:space="0" w:color="auto"/>
               <w:right w:val="thinThickThinSmallGap" w:sz="48" w:space="0" w:color="auto"/>
             </w:tcBorders>
@@ -278,10 +452,7 @@
               </w:numPr>
             </w:pPr>
             <w:r>
-              <w:t xml:space="preserve">Code is mildly complex as operations are involved to calculate the polar coordinates. </w:t>
-            </w:r>
-            <w:r>
-              <w:t>An indicator is not needed to specify which type of coordinates is used as done in the original design.</w:t>
+              <w:t>Code is mildly complex as operations are involved to calculate the polar coordinates. An indicator is not needed to specify which type of coordinates is used as done in the original design.</w:t>
             </w:r>
           </w:p>
           <w:p>
@@ -293,7 +464,11 @@
               </w:numPr>
             </w:pPr>
             <w:r>
-              <w:t>Instantiating is fast since only one set of coordinates needs to be initialized.</w:t>
+              <w:t xml:space="preserve">Instantiating is fast since only one set of </w:t>
+            </w:r>
+            <w:r>
+              <w:lastRenderedPageBreak/>
+              <w:t>coordinates needs to be initialized.</w:t>
             </w:r>
           </w:p>
           <w:p>
@@ -327,6 +502,7 @@
               </w:numPr>
             </w:pPr>
             <w:r>
+              <w:lastRenderedPageBreak/>
               <w:t>Efficiency of computation will be slowed when calculating the polar coordinates.</w:t>
             </w:r>
           </w:p>
@@ -399,11 +575,7 @@
               </w:numPr>
             </w:pPr>
             <w:r>
-              <w:t xml:space="preserve">Creating an instance would be fast as the concrete subclass used </w:t>
-            </w:r>
-            <w:r>
-              <w:lastRenderedPageBreak/>
-              <w:t>has a fast instantiation time.</w:t>
+              <w:t>Creating an instance would be fast as the concrete subclass used has a fast instantiation time.</w:t>
             </w:r>
           </w:p>
           <w:p>
@@ -449,7 +621,6 @@
               </w:numPr>
             </w:pPr>
             <w:r>
-              <w:lastRenderedPageBreak/>
               <w:t xml:space="preserve">Efficiency of computation will depend on the subclass used and the operation in question so it can range from fast to </w:t>
             </w:r>
             <w:r>
@@ -473,6 +644,119 @@
 <file path=word/numbering.xml><?xml version="1.0" encoding="utf-8"?>
 <w:numbering xmlns:wpc="http://schemas.microsoft.com/office/word/2010/wordprocessingCanvas" xmlns:cx="http://schemas.microsoft.com/office/drawing/2014/chartex" xmlns:cx1="http://schemas.microsoft.com/office/drawing/2015/9/8/chartex" xmlns:cx2="http://schemas.microsoft.com/office/drawing/2015/10/21/chartex" xmlns:cx3="http://schemas.microsoft.com/office/drawing/2016/5/9/chartex" xmlns:cx4="http://schemas.microsoft.com/office/drawing/2016/5/10/chartex" xmlns:cx5="http://schemas.microsoft.com/office/drawing/2016/5/11/chartex" xmlns:cx6="http://schemas.microsoft.com/office/drawing/2016/5/12/chartex" xmlns:cx7="http://schemas.microsoft.com/office/drawing/2016/5/13/chartex" xmlns:cx8="http://schemas.microsoft.com/office/drawing/2016/5/14/chartex" xmlns:mc="http://schemas.openxmlformats.org/markup-compatibility/2006" xmlns:aink="http://schemas.microsoft.com/office/drawing/2016/ink" xmlns:am3d="http://schemas.microsoft.com/office/drawing/2017/model3d" xmlns:o="urn:schemas-microsoft-com:office:office" xmlns:oel="http://schemas.microsoft.com/office/2019/extlst" xmlns:r="http://schemas.openxmlformats.org/officeDocument/2006/relationships" xmlns:m="http://schemas.openxmlformats.org/officeDocument/2006/math" xmlns:v="urn:schemas-microsoft-com:vml" xmlns:wp14="http://schemas.microsoft.com/office/word/2010/wordprocessingDrawing" xmlns:wp="http://schemas.openxmlformats.org/drawingml/2006/wordprocessingDrawing" xmlns:w10="urn:schemas-microsoft-com:office:word" xmlns:w="http://schemas.openxmlformats.org/wordprocessingml/2006/main" xmlns:w14="http://schemas.microsoft.com/office/word/2010/wordml" xmlns:w15="http://schemas.microsoft.com/office/word/2012/wordml" xmlns:w16cex="http://schemas.microsoft.com/office/word/2018/wordml/cex" xmlns:w16cid="http://schemas.microsoft.com/office/word/2016/wordml/cid" xmlns:w16="http://schemas.microsoft.com/office/word/2018/wordml" xmlns:w16du="http://schemas.microsoft.com/office/word/2023/wordml/word16du" xmlns:w16sdtdh="http://schemas.microsoft.com/office/word/2020/wordml/sdtdatahash" xmlns:w16se="http://schemas.microsoft.com/office/word/2015/wordml/symex" xmlns:wpg="http://schemas.microsoft.com/office/word/2010/wordprocessingGroup" xmlns:wpi="http://schemas.microsoft.com/office/word/2010/wordprocessingInk" xmlns:wne="http://schemas.microsoft.com/office/word/2006/wordml" xmlns:wps="http://schemas.microsoft.com/office/word/2010/wordprocessingShape" mc:Ignorable="w14 w15 w16se w16cid w16 w16cex w16sdtdh wp14">
   <w:abstractNum w:abstractNumId="0" w15:restartNumberingAfterBreak="0">
+    <w:nsid w:val="09FD5259"/>
+    <w:multiLevelType w:val="hybridMultilevel"/>
+    <w:tmpl w:val="07103290"/>
+    <w:lvl w:ilvl="0" w:tplc="10090001">
+      <w:start w:val="1"/>
+      <w:numFmt w:val="bullet"/>
+      <w:lvlText w:val=""/>
+      <w:lvlJc w:val="left"/>
+      <w:pPr>
+        <w:ind w:left="720" w:hanging="360"/>
+      </w:pPr>
+      <w:rPr>
+        <w:rFonts w:ascii="Symbol" w:hAnsi="Symbol" w:hint="default"/>
+      </w:rPr>
+    </w:lvl>
+    <w:lvl w:ilvl="1" w:tplc="10090003" w:tentative="1">
+      <w:start w:val="1"/>
+      <w:numFmt w:val="bullet"/>
+      <w:lvlText w:val="o"/>
+      <w:lvlJc w:val="left"/>
+      <w:pPr>
+        <w:ind w:left="1440" w:hanging="360"/>
+      </w:pPr>
+      <w:rPr>
+        <w:rFonts w:ascii="Courier New" w:hAnsi="Courier New" w:cs="Courier New" w:hint="default"/>
+      </w:rPr>
+    </w:lvl>
+    <w:lvl w:ilvl="2" w:tplc="10090005" w:tentative="1">
+      <w:start w:val="1"/>
+      <w:numFmt w:val="bullet"/>
+      <w:lvlText w:val=""/>
+      <w:lvlJc w:val="left"/>
+      <w:pPr>
+        <w:ind w:left="2160" w:hanging="360"/>
+      </w:pPr>
+      <w:rPr>
+        <w:rFonts w:ascii="Wingdings" w:hAnsi="Wingdings" w:hint="default"/>
+      </w:rPr>
+    </w:lvl>
+    <w:lvl w:ilvl="3" w:tplc="10090001" w:tentative="1">
+      <w:start w:val="1"/>
+      <w:numFmt w:val="bullet"/>
+      <w:lvlText w:val=""/>
+      <w:lvlJc w:val="left"/>
+      <w:pPr>
+        <w:ind w:left="2880" w:hanging="360"/>
+      </w:pPr>
+      <w:rPr>
+        <w:rFonts w:ascii="Symbol" w:hAnsi="Symbol" w:hint="default"/>
+      </w:rPr>
+    </w:lvl>
+    <w:lvl w:ilvl="4" w:tplc="10090003" w:tentative="1">
+      <w:start w:val="1"/>
+      <w:numFmt w:val="bullet"/>
+      <w:lvlText w:val="o"/>
+      <w:lvlJc w:val="left"/>
+      <w:pPr>
+        <w:ind w:left="3600" w:hanging="360"/>
+      </w:pPr>
+      <w:rPr>
+        <w:rFonts w:ascii="Courier New" w:hAnsi="Courier New" w:cs="Courier New" w:hint="default"/>
+      </w:rPr>
+    </w:lvl>
+    <w:lvl w:ilvl="5" w:tplc="10090005" w:tentative="1">
+      <w:start w:val="1"/>
+      <w:numFmt w:val="bullet"/>
+      <w:lvlText w:val=""/>
+      <w:lvlJc w:val="left"/>
+      <w:pPr>
+        <w:ind w:left="4320" w:hanging="360"/>
+      </w:pPr>
+      <w:rPr>
+        <w:rFonts w:ascii="Wingdings" w:hAnsi="Wingdings" w:hint="default"/>
+      </w:rPr>
+    </w:lvl>
+    <w:lvl w:ilvl="6" w:tplc="10090001" w:tentative="1">
+      <w:start w:val="1"/>
+      <w:numFmt w:val="bullet"/>
+      <w:lvlText w:val=""/>
+      <w:lvlJc w:val="left"/>
+      <w:pPr>
+        <w:ind w:left="5040" w:hanging="360"/>
+      </w:pPr>
+      <w:rPr>
+        <w:rFonts w:ascii="Symbol" w:hAnsi="Symbol" w:hint="default"/>
+      </w:rPr>
+    </w:lvl>
+    <w:lvl w:ilvl="7" w:tplc="10090003" w:tentative="1">
+      <w:start w:val="1"/>
+      <w:numFmt w:val="bullet"/>
+      <w:lvlText w:val="o"/>
+      <w:lvlJc w:val="left"/>
+      <w:pPr>
+        <w:ind w:left="5760" w:hanging="360"/>
+      </w:pPr>
+      <w:rPr>
+        <w:rFonts w:ascii="Courier New" w:hAnsi="Courier New" w:cs="Courier New" w:hint="default"/>
+      </w:rPr>
+    </w:lvl>
+    <w:lvl w:ilvl="8" w:tplc="10090005" w:tentative="1">
+      <w:start w:val="1"/>
+      <w:numFmt w:val="bullet"/>
+      <w:lvlText w:val=""/>
+      <w:lvlJc w:val="left"/>
+      <w:pPr>
+        <w:ind w:left="6480" w:hanging="360"/>
+      </w:pPr>
+      <w:rPr>
+        <w:rFonts w:ascii="Wingdings" w:hAnsi="Wingdings" w:hint="default"/>
+      </w:rPr>
+    </w:lvl>
+  </w:abstractNum>
+  <w:abstractNum w:abstractNumId="1" w15:restartNumberingAfterBreak="0">
     <w:nsid w:val="39117DC2"/>
     <w:multiLevelType w:val="hybridMultilevel"/>
     <w:tmpl w:val="260E3C9C"/>
@@ -585,7 +869,233 @@
       </w:rPr>
     </w:lvl>
   </w:abstractNum>
-  <w:abstractNum w:abstractNumId="1" w15:restartNumberingAfterBreak="0">
+  <w:abstractNum w:abstractNumId="2" w15:restartNumberingAfterBreak="0">
+    <w:nsid w:val="49EF168D"/>
+    <w:multiLevelType w:val="hybridMultilevel"/>
+    <w:tmpl w:val="B3065B7A"/>
+    <w:lvl w:ilvl="0" w:tplc="10090001">
+      <w:start w:val="1"/>
+      <w:numFmt w:val="bullet"/>
+      <w:lvlText w:val=""/>
+      <w:lvlJc w:val="left"/>
+      <w:pPr>
+        <w:ind w:left="1440" w:hanging="360"/>
+      </w:pPr>
+      <w:rPr>
+        <w:rFonts w:ascii="Symbol" w:hAnsi="Symbol" w:hint="default"/>
+      </w:rPr>
+    </w:lvl>
+    <w:lvl w:ilvl="1" w:tplc="10090003" w:tentative="1">
+      <w:start w:val="1"/>
+      <w:numFmt w:val="bullet"/>
+      <w:lvlText w:val="o"/>
+      <w:lvlJc w:val="left"/>
+      <w:pPr>
+        <w:ind w:left="2160" w:hanging="360"/>
+      </w:pPr>
+      <w:rPr>
+        <w:rFonts w:ascii="Courier New" w:hAnsi="Courier New" w:cs="Courier New" w:hint="default"/>
+      </w:rPr>
+    </w:lvl>
+    <w:lvl w:ilvl="2" w:tplc="10090005" w:tentative="1">
+      <w:start w:val="1"/>
+      <w:numFmt w:val="bullet"/>
+      <w:lvlText w:val=""/>
+      <w:lvlJc w:val="left"/>
+      <w:pPr>
+        <w:ind w:left="2880" w:hanging="360"/>
+      </w:pPr>
+      <w:rPr>
+        <w:rFonts w:ascii="Wingdings" w:hAnsi="Wingdings" w:hint="default"/>
+      </w:rPr>
+    </w:lvl>
+    <w:lvl w:ilvl="3" w:tplc="10090001" w:tentative="1">
+      <w:start w:val="1"/>
+      <w:numFmt w:val="bullet"/>
+      <w:lvlText w:val=""/>
+      <w:lvlJc w:val="left"/>
+      <w:pPr>
+        <w:ind w:left="3600" w:hanging="360"/>
+      </w:pPr>
+      <w:rPr>
+        <w:rFonts w:ascii="Symbol" w:hAnsi="Symbol" w:hint="default"/>
+      </w:rPr>
+    </w:lvl>
+    <w:lvl w:ilvl="4" w:tplc="10090003" w:tentative="1">
+      <w:start w:val="1"/>
+      <w:numFmt w:val="bullet"/>
+      <w:lvlText w:val="o"/>
+      <w:lvlJc w:val="left"/>
+      <w:pPr>
+        <w:ind w:left="4320" w:hanging="360"/>
+      </w:pPr>
+      <w:rPr>
+        <w:rFonts w:ascii="Courier New" w:hAnsi="Courier New" w:cs="Courier New" w:hint="default"/>
+      </w:rPr>
+    </w:lvl>
+    <w:lvl w:ilvl="5" w:tplc="10090005" w:tentative="1">
+      <w:start w:val="1"/>
+      <w:numFmt w:val="bullet"/>
+      <w:lvlText w:val=""/>
+      <w:lvlJc w:val="left"/>
+      <w:pPr>
+        <w:ind w:left="5040" w:hanging="360"/>
+      </w:pPr>
+      <w:rPr>
+        <w:rFonts w:ascii="Wingdings" w:hAnsi="Wingdings" w:hint="default"/>
+      </w:rPr>
+    </w:lvl>
+    <w:lvl w:ilvl="6" w:tplc="10090001" w:tentative="1">
+      <w:start w:val="1"/>
+      <w:numFmt w:val="bullet"/>
+      <w:lvlText w:val=""/>
+      <w:lvlJc w:val="left"/>
+      <w:pPr>
+        <w:ind w:left="5760" w:hanging="360"/>
+      </w:pPr>
+      <w:rPr>
+        <w:rFonts w:ascii="Symbol" w:hAnsi="Symbol" w:hint="default"/>
+      </w:rPr>
+    </w:lvl>
+    <w:lvl w:ilvl="7" w:tplc="10090003" w:tentative="1">
+      <w:start w:val="1"/>
+      <w:numFmt w:val="bullet"/>
+      <w:lvlText w:val="o"/>
+      <w:lvlJc w:val="left"/>
+      <w:pPr>
+        <w:ind w:left="6480" w:hanging="360"/>
+      </w:pPr>
+      <w:rPr>
+        <w:rFonts w:ascii="Courier New" w:hAnsi="Courier New" w:cs="Courier New" w:hint="default"/>
+      </w:rPr>
+    </w:lvl>
+    <w:lvl w:ilvl="8" w:tplc="10090005" w:tentative="1">
+      <w:start w:val="1"/>
+      <w:numFmt w:val="bullet"/>
+      <w:lvlText w:val=""/>
+      <w:lvlJc w:val="left"/>
+      <w:pPr>
+        <w:ind w:left="7200" w:hanging="360"/>
+      </w:pPr>
+      <w:rPr>
+        <w:rFonts w:ascii="Wingdings" w:hAnsi="Wingdings" w:hint="default"/>
+      </w:rPr>
+    </w:lvl>
+  </w:abstractNum>
+  <w:abstractNum w:abstractNumId="3" w15:restartNumberingAfterBreak="0">
+    <w:nsid w:val="4E8B0156"/>
+    <w:multiLevelType w:val="hybridMultilevel"/>
+    <w:tmpl w:val="F1841746"/>
+    <w:lvl w:ilvl="0" w:tplc="10090001">
+      <w:start w:val="1"/>
+      <w:numFmt w:val="bullet"/>
+      <w:lvlText w:val=""/>
+      <w:lvlJc w:val="left"/>
+      <w:pPr>
+        <w:ind w:left="720" w:hanging="360"/>
+      </w:pPr>
+      <w:rPr>
+        <w:rFonts w:ascii="Symbol" w:hAnsi="Symbol" w:hint="default"/>
+      </w:rPr>
+    </w:lvl>
+    <w:lvl w:ilvl="1" w:tplc="10090003" w:tentative="1">
+      <w:start w:val="1"/>
+      <w:numFmt w:val="bullet"/>
+      <w:lvlText w:val="o"/>
+      <w:lvlJc w:val="left"/>
+      <w:pPr>
+        <w:ind w:left="1440" w:hanging="360"/>
+      </w:pPr>
+      <w:rPr>
+        <w:rFonts w:ascii="Courier New" w:hAnsi="Courier New" w:cs="Courier New" w:hint="default"/>
+      </w:rPr>
+    </w:lvl>
+    <w:lvl w:ilvl="2" w:tplc="10090005" w:tentative="1">
+      <w:start w:val="1"/>
+      <w:numFmt w:val="bullet"/>
+      <w:lvlText w:val=""/>
+      <w:lvlJc w:val="left"/>
+      <w:pPr>
+        <w:ind w:left="2160" w:hanging="360"/>
+      </w:pPr>
+      <w:rPr>
+        <w:rFonts w:ascii="Wingdings" w:hAnsi="Wingdings" w:hint="default"/>
+      </w:rPr>
+    </w:lvl>
+    <w:lvl w:ilvl="3" w:tplc="10090001" w:tentative="1">
+      <w:start w:val="1"/>
+      <w:numFmt w:val="bullet"/>
+      <w:lvlText w:val=""/>
+      <w:lvlJc w:val="left"/>
+      <w:pPr>
+        <w:ind w:left="2880" w:hanging="360"/>
+      </w:pPr>
+      <w:rPr>
+        <w:rFonts w:ascii="Symbol" w:hAnsi="Symbol" w:hint="default"/>
+      </w:rPr>
+    </w:lvl>
+    <w:lvl w:ilvl="4" w:tplc="10090003" w:tentative="1">
+      <w:start w:val="1"/>
+      <w:numFmt w:val="bullet"/>
+      <w:lvlText w:val="o"/>
+      <w:lvlJc w:val="left"/>
+      <w:pPr>
+        <w:ind w:left="3600" w:hanging="360"/>
+      </w:pPr>
+      <w:rPr>
+        <w:rFonts w:ascii="Courier New" w:hAnsi="Courier New" w:cs="Courier New" w:hint="default"/>
+      </w:rPr>
+    </w:lvl>
+    <w:lvl w:ilvl="5" w:tplc="10090005" w:tentative="1">
+      <w:start w:val="1"/>
+      <w:numFmt w:val="bullet"/>
+      <w:lvlText w:val=""/>
+      <w:lvlJc w:val="left"/>
+      <w:pPr>
+        <w:ind w:left="4320" w:hanging="360"/>
+      </w:pPr>
+      <w:rPr>
+        <w:rFonts w:ascii="Wingdings" w:hAnsi="Wingdings" w:hint="default"/>
+      </w:rPr>
+    </w:lvl>
+    <w:lvl w:ilvl="6" w:tplc="10090001" w:tentative="1">
+      <w:start w:val="1"/>
+      <w:numFmt w:val="bullet"/>
+      <w:lvlText w:val=""/>
+      <w:lvlJc w:val="left"/>
+      <w:pPr>
+        <w:ind w:left="5040" w:hanging="360"/>
+      </w:pPr>
+      <w:rPr>
+        <w:rFonts w:ascii="Symbol" w:hAnsi="Symbol" w:hint="default"/>
+      </w:rPr>
+    </w:lvl>
+    <w:lvl w:ilvl="7" w:tplc="10090003" w:tentative="1">
+      <w:start w:val="1"/>
+      <w:numFmt w:val="bullet"/>
+      <w:lvlText w:val="o"/>
+      <w:lvlJc w:val="left"/>
+      <w:pPr>
+        <w:ind w:left="5760" w:hanging="360"/>
+      </w:pPr>
+      <w:rPr>
+        <w:rFonts w:ascii="Courier New" w:hAnsi="Courier New" w:cs="Courier New" w:hint="default"/>
+      </w:rPr>
+    </w:lvl>
+    <w:lvl w:ilvl="8" w:tplc="10090005" w:tentative="1">
+      <w:start w:val="1"/>
+      <w:numFmt w:val="bullet"/>
+      <w:lvlText w:val=""/>
+      <w:lvlJc w:val="left"/>
+      <w:pPr>
+        <w:ind w:left="6480" w:hanging="360"/>
+      </w:pPr>
+      <w:rPr>
+        <w:rFonts w:ascii="Wingdings" w:hAnsi="Wingdings" w:hint="default"/>
+      </w:rPr>
+    </w:lvl>
+  </w:abstractNum>
+  <w:abstractNum w:abstractNumId="4" w15:restartNumberingAfterBreak="0">
     <w:nsid w:val="61D90FFF"/>
     <w:multiLevelType w:val="hybridMultilevel"/>
     <w:tmpl w:val="13E811BA"/>
@@ -698,7 +1208,7 @@
       </w:rPr>
     </w:lvl>
   </w:abstractNum>
-  <w:abstractNum w:abstractNumId="2" w15:restartNumberingAfterBreak="0">
+  <w:abstractNum w:abstractNumId="5" w15:restartNumberingAfterBreak="0">
     <w:nsid w:val="7A6A7F43"/>
     <w:multiLevelType w:val="hybridMultilevel"/>
     <w:tmpl w:val="BBB21AC6"/>
@@ -812,12 +1322,21 @@
     </w:lvl>
   </w:abstractNum>
   <w:num w:numId="1" w16cid:durableId="814445762">
+    <w:abstractNumId w:val="5"/>
+  </w:num>
+  <w:num w:numId="2" w16cid:durableId="959723802">
+    <w:abstractNumId w:val="4"/>
+  </w:num>
+  <w:num w:numId="3" w16cid:durableId="574511531">
+    <w:abstractNumId w:val="1"/>
+  </w:num>
+  <w:num w:numId="4" w16cid:durableId="705760421">
+    <w:abstractNumId w:val="3"/>
+  </w:num>
+  <w:num w:numId="5" w16cid:durableId="737509182">
     <w:abstractNumId w:val="2"/>
   </w:num>
-  <w:num w:numId="2" w16cid:durableId="959723802">
-    <w:abstractNumId w:val="1"/>
-  </w:num>
-  <w:num w:numId="3" w16cid:durableId="574511531">
+  <w:num w:numId="6" w16cid:durableId="1408503338">
     <w:abstractNumId w:val="0"/>
   </w:num>
 </w:numbering>
